--- a/lab5/Final report practical 5 group 6.docx
+++ b/lab5/Final report practical 5 group 6.docx
@@ -108,54 +108,8 @@
           <w:sz w:val="22"/>
           <w:szCs w:val="22"/>
         </w:rPr>
-        <w:t xml:space="preserve">Group members: Kyle </w:t>
-      </w:r>
-      <w:proofErr w:type="spellStart"/>
-      <w:r>
-        <w:rPr>
-          <w:rFonts w:ascii="Helvetica" w:hAnsi="Helvetica"/>
-          <w:sz w:val="22"/>
-          <w:szCs w:val="22"/>
-        </w:rPr>
-        <w:t>Kimler</w:t>
-      </w:r>
-      <w:proofErr w:type="spellEnd"/>
-      <w:r>
-        <w:rPr>
-          <w:rFonts w:ascii="Helvetica" w:hAnsi="Helvetica"/>
-          <w:sz w:val="22"/>
-          <w:szCs w:val="22"/>
-        </w:rPr>
-        <w:t xml:space="preserve">, </w:t>
-      </w:r>
-      <w:proofErr w:type="spellStart"/>
-      <w:r>
-        <w:rPr>
-          <w:rFonts w:ascii="Helvetica" w:hAnsi="Helvetica"/>
-          <w:sz w:val="22"/>
-          <w:szCs w:val="22"/>
-        </w:rPr>
-        <w:t>Kajetan</w:t>
-      </w:r>
-      <w:proofErr w:type="spellEnd"/>
-      <w:r>
-        <w:rPr>
-          <w:rFonts w:ascii="Helvetica" w:hAnsi="Helvetica"/>
-          <w:sz w:val="22"/>
-          <w:szCs w:val="22"/>
-        </w:rPr>
-        <w:t xml:space="preserve"> </w:t>
-      </w:r>
-      <w:proofErr w:type="spellStart"/>
-      <w:r>
-        <w:rPr>
-          <w:rFonts w:ascii="Helvetica" w:hAnsi="Helvetica"/>
-          <w:sz w:val="22"/>
-          <w:szCs w:val="22"/>
-        </w:rPr>
-        <w:t>Juszczak</w:t>
-      </w:r>
-      <w:proofErr w:type="spellEnd"/>
+        <w:t>Group members: Kyle Kimler, Kajetan Juszczak</w:t>
+      </w:r>
     </w:p>
     <w:p>
       <w:pPr>
@@ -222,43 +176,7 @@
           <w:sz w:val="22"/>
           <w:szCs w:val="22"/>
         </w:rPr>
-        <w:t xml:space="preserve">Another method of understanding phylogenies is through gene-order analysis. This can be very difficult to understand in eukaryotic organisms because of the separation of their chromosomes. However, in prokaryotes it is possible to understand evolutionary relationships of organisms by the organization of their whole genomes. One can also use gene-order analysis on a smaller scale to understand phylogenies of single genes or operons, because promoter/enhancer regions are often conserved. This method can be used in eukaryotic genomes. These smaller alignments can be organized on a large scale to understand larger patterns of phylogeny. In this lab we produce a </w:t>
-      </w:r>
-      <w:proofErr w:type="spellStart"/>
-      <w:r>
-        <w:rPr>
-          <w:rFonts w:ascii="Helvetica" w:hAnsi="Helvetica"/>
-          <w:sz w:val="22"/>
-          <w:szCs w:val="22"/>
-        </w:rPr>
-        <w:t>dotplot</w:t>
-      </w:r>
-      <w:proofErr w:type="spellEnd"/>
-      <w:r>
-        <w:rPr>
-          <w:rFonts w:ascii="Helvetica" w:hAnsi="Helvetica"/>
-          <w:sz w:val="22"/>
-          <w:szCs w:val="22"/>
-        </w:rPr>
-        <w:t xml:space="preserve"> to compare synteny of all of the orthologs we clustered in the earlier </w:t>
-      </w:r>
-      <w:proofErr w:type="spellStart"/>
-      <w:r>
-        <w:rPr>
-          <w:rFonts w:ascii="Helvetica" w:hAnsi="Helvetica"/>
-          <w:sz w:val="22"/>
-          <w:szCs w:val="22"/>
-        </w:rPr>
-        <w:t>practicals</w:t>
-      </w:r>
-      <w:proofErr w:type="spellEnd"/>
-      <w:r>
-        <w:rPr>
-          <w:rFonts w:ascii="Helvetica" w:hAnsi="Helvetica"/>
-          <w:sz w:val="22"/>
-          <w:szCs w:val="22"/>
-        </w:rPr>
-        <w:t>, coding each</w:t>
+        <w:t>Another method of understanding phylogenies is through gene-order analysis. This can be very difficult to understand in eukaryotic organisms because of the separation of their chromosomes. However, in prokaryotes it is possible to understand evolutionary relationships of organisms by the organization of their whole genomes. One can also use gene-order analysis on a smaller scale to understand phylogenies of single genes or operons, because promoter/enhancer regions are often conserved. This method can be used in eukaryotic genomes. These smaller alignments can be organized on a large scale to understand larger patterns of phylogeny. In this lab we produce a dotplot to compare synteny of all of the orthologs we clustered in the earlier practicals, coding each</w:t>
       </w:r>
       <w:r>
         <w:rPr>
@@ -314,25 +232,7 @@
           <w:sz w:val="22"/>
           <w:szCs w:val="22"/>
         </w:rPr>
-        <w:t xml:space="preserve">We align these random sequences to produce a synteny </w:t>
-      </w:r>
-      <w:proofErr w:type="spellStart"/>
-      <w:r>
-        <w:rPr>
-          <w:rFonts w:ascii="Helvetica" w:hAnsi="Helvetica"/>
-          <w:sz w:val="22"/>
-          <w:szCs w:val="22"/>
-        </w:rPr>
-        <w:t>dotplot</w:t>
-      </w:r>
-      <w:proofErr w:type="spellEnd"/>
-      <w:r>
-        <w:rPr>
-          <w:rFonts w:ascii="Helvetica" w:hAnsi="Helvetica"/>
-          <w:sz w:val="22"/>
-          <w:szCs w:val="22"/>
-        </w:rPr>
-        <w:t xml:space="preserve"> and build a new phylogenetic tree. </w:t>
+        <w:t xml:space="preserve">We align these random sequences to produce a synteny dotplot and build a new phylogenetic tree. </w:t>
       </w:r>
     </w:p>
     <w:p>
@@ -426,7 +326,6 @@
         </w:rPr>
         <w:t xml:space="preserve"> from Practical 4, since </w:t>
       </w:r>
-      <w:proofErr w:type="spellStart"/>
       <w:r>
         <w:rPr>
           <w:rFonts w:ascii="Helvetica" w:hAnsi="Helvetica"/>
@@ -435,7 +334,6 @@
         </w:rPr>
         <w:t>InParanoid</w:t>
       </w:r>
-      <w:proofErr w:type="spellEnd"/>
       <w:r>
         <w:rPr>
           <w:rFonts w:ascii="Helvetica" w:hAnsi="Helvetica"/>
@@ -535,69 +433,33 @@
           <w:sz w:val="22"/>
           <w:szCs w:val="22"/>
         </w:rPr>
-        <w:t xml:space="preserve">. This might be caused by reference genome containing multiple similar genes due to i.e. duplication event, while in other species there is only a single version of this gene and therefore the gene can be best hit for multiple reference genome </w:t>
-      </w:r>
-      <w:proofErr w:type="spellStart"/>
-      <w:r>
-        <w:rPr>
-          <w:rFonts w:ascii="Helvetica" w:hAnsi="Helvetica"/>
-          <w:sz w:val="22"/>
-          <w:szCs w:val="22"/>
-        </w:rPr>
-        <w:t>orfs</w:t>
-      </w:r>
-      <w:proofErr w:type="spellEnd"/>
-      <w:r>
-        <w:rPr>
-          <w:rFonts w:ascii="Helvetica" w:hAnsi="Helvetica"/>
-          <w:sz w:val="22"/>
-          <w:szCs w:val="22"/>
-        </w:rPr>
-        <w:t xml:space="preserve"> and as a result appear in multiple clusters. In script there is an if statement: “</w:t>
-      </w:r>
-      <w:r>
-        <w:rPr>
-          <w:rFonts w:ascii="Helvetica" w:hAnsi="Helvetica"/>
-          <w:sz w:val="22"/>
-          <w:szCs w:val="22"/>
-        </w:rPr>
-        <w:t xml:space="preserve">if not </w:t>
-      </w:r>
-      <w:proofErr w:type="spellStart"/>
-      <w:r>
-        <w:rPr>
-          <w:rFonts w:ascii="Helvetica" w:hAnsi="Helvetica"/>
-          <w:sz w:val="22"/>
-          <w:szCs w:val="22"/>
-        </w:rPr>
-        <w:t>partOfCluster.has_key</w:t>
-      </w:r>
-      <w:proofErr w:type="spellEnd"/>
-      <w:r>
-        <w:rPr>
-          <w:rFonts w:ascii="Helvetica" w:hAnsi="Helvetica"/>
-          <w:sz w:val="22"/>
-          <w:szCs w:val="22"/>
-        </w:rPr>
-        <w:t xml:space="preserve"> (</w:t>
-      </w:r>
-      <w:proofErr w:type="spellStart"/>
-      <w:r>
-        <w:rPr>
-          <w:rFonts w:ascii="Helvetica" w:hAnsi="Helvetica"/>
-          <w:sz w:val="22"/>
-          <w:szCs w:val="22"/>
-        </w:rPr>
-        <w:t>aWord</w:t>
-      </w:r>
-      <w:proofErr w:type="spellEnd"/>
-      <w:r>
-        <w:rPr>
-          <w:rFonts w:ascii="Helvetica" w:hAnsi="Helvetica"/>
-          <w:sz w:val="22"/>
-          <w:szCs w:val="22"/>
-        </w:rPr>
-        <w:t>):</w:t>
+        <w:t xml:space="preserve">. This might be caused by reference genome containing multiple similar genes due to </w:t>
+      </w:r>
+      <w:r>
+        <w:rPr>
+          <w:rFonts w:ascii="Helvetica" w:hAnsi="Helvetica"/>
+          <w:sz w:val="22"/>
+          <w:szCs w:val="22"/>
+        </w:rPr>
+        <w:t>e.g</w:t>
+      </w:r>
+      <w:bookmarkStart w:id="0" w:name="_GoBack"/>
+      <w:bookmarkEnd w:id="0"/>
+      <w:r>
+        <w:rPr>
+          <w:rFonts w:ascii="Helvetica" w:hAnsi="Helvetica"/>
+          <w:sz w:val="22"/>
+          <w:szCs w:val="22"/>
+        </w:rPr>
+        <w:t>. duplication event, while in other species there is only a single version of this gene and therefore the gene can be best hit for multiple reference genome orfs and as a result appear in multiple clusters. In script there is an if statement: “</w:t>
+      </w:r>
+      <w:r>
+        <w:rPr>
+          <w:rFonts w:ascii="Helvetica" w:hAnsi="Helvetica"/>
+          <w:sz w:val="22"/>
+          <w:szCs w:val="22"/>
+        </w:rPr>
+        <w:t>if not partOfCluster.has_key (aWord):</w:t>
       </w:r>
       <w:r>
         <w:rPr>
@@ -627,25 +489,7 @@
           <w:sz w:val="22"/>
           <w:szCs w:val="22"/>
         </w:rPr>
-        <w:t xml:space="preserve">Can this script handle forward and reverse </w:t>
-      </w:r>
-      <w:proofErr w:type="spellStart"/>
-      <w:r>
-        <w:rPr>
-          <w:rFonts w:ascii="Helvetica" w:hAnsi="Helvetica"/>
-          <w:sz w:val="22"/>
-          <w:szCs w:val="22"/>
-        </w:rPr>
-        <w:t>strandedness</w:t>
-      </w:r>
-      <w:proofErr w:type="spellEnd"/>
-      <w:r>
-        <w:rPr>
-          <w:rFonts w:ascii="Helvetica" w:hAnsi="Helvetica"/>
-          <w:sz w:val="22"/>
-          <w:szCs w:val="22"/>
-        </w:rPr>
-        <w:t xml:space="preserve"> in gene order lists? If not, how should this be done?</w:t>
+        <w:t>Can this script handle forward and reverse strandedness in gene order lists? If not, how should this be done?</w:t>
       </w:r>
     </w:p>
     <w:p>
@@ -690,7 +534,6 @@
         </w:rPr>
         <w:t xml:space="preserve"> the </w:t>
       </w:r>
-      <w:proofErr w:type="spellStart"/>
       <w:r>
         <w:rPr>
           <w:rFonts w:ascii="Helvetica" w:hAnsi="Helvetica"/>
@@ -699,7 +542,6 @@
         </w:rPr>
         <w:t>strandedness</w:t>
       </w:r>
-      <w:proofErr w:type="spellEnd"/>
       <w:r>
         <w:rPr>
           <w:rFonts w:ascii="Helvetica" w:hAnsi="Helvetica"/>
@@ -759,25 +601,7 @@
           <w:sz w:val="22"/>
           <w:szCs w:val="22"/>
         </w:rPr>
-        <w:t xml:space="preserve">Explain your </w:t>
-      </w:r>
-      <w:proofErr w:type="spellStart"/>
-      <w:r>
-        <w:rPr>
-          <w:rFonts w:ascii="Helvetica" w:hAnsi="Helvetica"/>
-          <w:sz w:val="22"/>
-          <w:szCs w:val="22"/>
-        </w:rPr>
-        <w:t>dotplot</w:t>
-      </w:r>
-      <w:proofErr w:type="spellEnd"/>
-      <w:r>
-        <w:rPr>
-          <w:rFonts w:ascii="Helvetica" w:hAnsi="Helvetica"/>
-          <w:sz w:val="22"/>
-          <w:szCs w:val="22"/>
-        </w:rPr>
-        <w:t xml:space="preserve"> visualization.</w:t>
+        <w:t>Explain your dotplot visualization.</w:t>
       </w:r>
     </w:p>
     <w:p>
@@ -790,7 +614,6 @@
           <w:szCs w:val="22"/>
         </w:rPr>
       </w:pPr>
-      <w:proofErr w:type="spellStart"/>
       <w:r>
         <w:rPr>
           <w:rFonts w:ascii="Helvetica" w:hAnsi="Helvetica"/>
@@ -805,16 +628,7 @@
           <w:sz w:val="22"/>
           <w:szCs w:val="22"/>
         </w:rPr>
-        <w:t>ddining</w:t>
-      </w:r>
-      <w:proofErr w:type="spellEnd"/>
-      <w:r>
-        <w:rPr>
-          <w:rFonts w:ascii="Helvetica" w:hAnsi="Helvetica"/>
-          <w:sz w:val="22"/>
-          <w:szCs w:val="22"/>
-        </w:rPr>
-        <w:t xml:space="preserve"> different flags did not make the visual output better. We were only able to zoom </w:t>
+        <w:t xml:space="preserve">ddining different flags did not make the visual output better. We were only able to zoom </w:t>
       </w:r>
       <w:r>
         <w:rPr>
@@ -854,61 +668,16 @@
           <w:sz w:val="22"/>
           <w:szCs w:val="22"/>
         </w:rPr>
-        <w:t xml:space="preserve">The </w:t>
-      </w:r>
-      <w:proofErr w:type="spellStart"/>
-      <w:r>
-        <w:rPr>
-          <w:rFonts w:ascii="Helvetica" w:hAnsi="Helvetica"/>
-          <w:sz w:val="22"/>
-          <w:szCs w:val="22"/>
-        </w:rPr>
-        <w:t>dotplot</w:t>
-      </w:r>
-      <w:proofErr w:type="spellEnd"/>
-      <w:r>
-        <w:rPr>
-          <w:rFonts w:ascii="Helvetica" w:hAnsi="Helvetica"/>
-          <w:sz w:val="22"/>
-          <w:szCs w:val="22"/>
-        </w:rPr>
-        <w:t xml:space="preserve"> can be difficult to understand at first glance. At a higher perspective it appears that there is no synteny at all, but when you zoom into a smaller area you can see a couple spots where genes were sequentially conserved, between 03 and 09 in the </w:t>
-      </w:r>
-      <w:proofErr w:type="spellStart"/>
-      <w:r>
-        <w:rPr>
-          <w:rFonts w:ascii="Helvetica" w:hAnsi="Helvetica"/>
-          <w:sz w:val="22"/>
-          <w:szCs w:val="22"/>
-        </w:rPr>
-        <w:t>dotplot</w:t>
-      </w:r>
-      <w:proofErr w:type="spellEnd"/>
-      <w:r>
-        <w:rPr>
-          <w:rFonts w:ascii="Helvetica" w:hAnsi="Helvetica"/>
-          <w:sz w:val="22"/>
-          <w:szCs w:val="22"/>
-        </w:rPr>
-        <w:t xml:space="preserve"> we present below. In the overall </w:t>
-      </w:r>
-      <w:proofErr w:type="spellStart"/>
-      <w:r>
-        <w:rPr>
-          <w:rFonts w:ascii="Helvetica" w:hAnsi="Helvetica"/>
-          <w:sz w:val="22"/>
-          <w:szCs w:val="22"/>
-        </w:rPr>
-        <w:t>dotplot</w:t>
-      </w:r>
-      <w:proofErr w:type="spellEnd"/>
-      <w:r>
-        <w:rPr>
-          <w:rFonts w:ascii="Helvetica" w:hAnsi="Helvetica"/>
-          <w:sz w:val="22"/>
-          <w:szCs w:val="22"/>
-        </w:rPr>
-        <w:t xml:space="preserve"> presentation, pairwise comparis</w:t>
+        <w:t xml:space="preserve">The dotplot can be difficult to understand at first glance. At a higher perspective it appears that there is no synteny at all, but when you zoom into a smaller area you can see a couple spots where genes were sequentially conserved, between 03 and 09 in the dotplot we present below. </w:t>
+      </w:r>
+      <w:r>
+        <w:rPr>
+          <w:rFonts w:ascii="Helvetica" w:hAnsi="Helvetica"/>
+          <w:sz w:val="22"/>
+          <w:szCs w:val="22"/>
+        </w:rPr>
+        <w:lastRenderedPageBreak/>
+        <w:t>In the overall dotplot presentation, pairwise comparis</w:t>
       </w:r>
       <w:r>
         <w:rPr>
@@ -947,7 +716,6 @@
           <w:sz w:val="22"/>
           <w:szCs w:val="22"/>
         </w:rPr>
-        <w:lastRenderedPageBreak/>
         <w:drawing>
           <wp:anchor distT="0" distB="0" distL="114300" distR="114300" simplePos="0" relativeHeight="251658240" behindDoc="0" locked="0" layoutInCell="1" allowOverlap="1">
             <wp:simplePos x="0" y="0"/>
@@ -1090,27 +858,7 @@
           <w:sz w:val="18"/>
           <w:szCs w:val="18"/>
         </w:rPr>
-        <w:t xml:space="preserve">Figure 1. </w:t>
-      </w:r>
-      <w:proofErr w:type="spellStart"/>
-      <w:r>
-        <w:rPr>
-          <w:rFonts w:ascii="Helvetica" w:hAnsi="Helvetica"/>
-          <w:i/>
-          <w:sz w:val="18"/>
-          <w:szCs w:val="18"/>
-        </w:rPr>
-        <w:t>dotplot</w:t>
-      </w:r>
-      <w:proofErr w:type="spellEnd"/>
-      <w:r>
-        <w:rPr>
-          <w:rFonts w:ascii="Helvetica" w:hAnsi="Helvetica"/>
-          <w:i/>
-          <w:sz w:val="18"/>
-          <w:szCs w:val="18"/>
-        </w:rPr>
-        <w:t>(right) and its zoomed fragment(left)</w:t>
+        <w:t>Figure 1. dotplot(right) and its zoomed fragment(left)</w:t>
       </w:r>
     </w:p>
     <w:p>
@@ -1226,25 +974,7 @@
           <w:sz w:val="22"/>
           <w:szCs w:val="22"/>
         </w:rPr>
-        <w:t xml:space="preserve">The trees are topologically the same but differ in distance because the input data is much smaller, as genes are reduced to random sequences. This also made it difficult to see how far apart the later splits were from the original. GRIMM finds the same topology here as our meta-tree from Practical 4 because the </w:t>
-      </w:r>
-      <w:proofErr w:type="spellStart"/>
-      <w:r>
-        <w:rPr>
-          <w:rFonts w:ascii="Helvetica" w:hAnsi="Helvetica"/>
-          <w:sz w:val="22"/>
-          <w:szCs w:val="22"/>
-        </w:rPr>
-        <w:t>orthology</w:t>
-      </w:r>
-      <w:proofErr w:type="spellEnd"/>
-      <w:r>
-        <w:rPr>
-          <w:rFonts w:ascii="Helvetica" w:hAnsi="Helvetica"/>
-          <w:sz w:val="22"/>
-          <w:szCs w:val="22"/>
-        </w:rPr>
-        <w:t xml:space="preserve"> clusters are conserved in their coding to random sequences.</w:t>
+        <w:t>The trees are topologically the same but differ in distance because the input data is much smaller, as genes are reduced to random sequences. This also made it difficult to see how far apart the later splits were from the original. GRIMM finds the same topology here as our meta-tree from Practical 4 because the orthology clusters are conserved in their coding to random sequences.</w:t>
       </w:r>
     </w:p>
     <w:p>
@@ -1264,6 +994,7 @@
           <w:sz w:val="22"/>
           <w:szCs w:val="22"/>
         </w:rPr>
+        <w:lastRenderedPageBreak/>
         <w:drawing>
           <wp:inline distT="0" distB="0" distL="0" distR="0">
             <wp:extent cx="5638800" cy="1724025"/>
@@ -1354,8 +1085,6 @@
         </w:rPr>
         <w:t>tree obtained in practical 5 (upper) and one obtained in practical 6 (lower)</w:t>
       </w:r>
-      <w:bookmarkStart w:id="0" w:name="_GoBack"/>
-      <w:bookmarkEnd w:id="0"/>
     </w:p>
     <w:sectPr>
       <w:pgSz w:w="12240" w:h="15840"/>
@@ -1900,17 +1629,17 @@
     <w:lsdException w:name="Hashtag" w:semiHidden="1" w:unhideWhenUsed="1"/>
     <w:lsdException w:name="Unresolved Mention" w:semiHidden="1" w:unhideWhenUsed="1"/>
   </w:latentStyles>
-  <w:style w:type="paragraph" w:default="1" w:styleId="Normalny">
+  <w:style w:type="paragraph" w:default="1" w:styleId="Normal">
     <w:name w:val="Normal"/>
     <w:qFormat/>
   </w:style>
-  <w:style w:type="character" w:default="1" w:styleId="Domylnaczcionkaakapitu">
+  <w:style w:type="character" w:default="1" w:styleId="DefaultParagraphFont">
     <w:name w:val="Default Paragraph Font"/>
     <w:uiPriority w:val="1"/>
     <w:semiHidden/>
     <w:unhideWhenUsed/>
   </w:style>
-  <w:style w:type="table" w:default="1" w:styleId="Standardowy">
+  <w:style w:type="table" w:default="1" w:styleId="TableNormal">
     <w:name w:val="Normal Table"/>
     <w:uiPriority w:val="99"/>
     <w:semiHidden/>
@@ -1925,7 +1654,7 @@
       </w:tblCellMar>
     </w:tblPr>
   </w:style>
-  <w:style w:type="numbering" w:default="1" w:styleId="Bezlisty">
+  <w:style w:type="numbering" w:default="1" w:styleId="NoList">
     <w:name w:val="No List"/>
     <w:uiPriority w:val="99"/>
     <w:semiHidden/>
@@ -1990,9 +1719,9 @@
   <w:style w:type="character" w:customStyle="1" w:styleId="Domylnaczcionkaakapitu1">
     <w:name w:val="Domyślna czcionka akapitu1"/>
   </w:style>
-  <w:style w:type="paragraph" w:styleId="Akapitzlist">
+  <w:style w:type="paragraph" w:styleId="ListParagraph">
     <w:name w:val="List Paragraph"/>
-    <w:basedOn w:val="Normalny"/>
+    <w:basedOn w:val="Normal"/>
     <w:uiPriority w:val="34"/>
     <w:qFormat/>
     <w:rsid w:val="00F93ABE"/>
